--- a/PlantillaD.docx
+++ b/PlantillaD.docx
@@ -4,7 +4,7 @@
   <w:body>
     <w:tbl>
       <w:tblPr>
-        <w:tblW w:w="0" w:type="auto"/>
+        <w:tblW w:w="31559" w:type="dxa"/>
         <w:tblBorders>
           <w:top w:val="single" w:sz="4" w:space="0" w:color="auto"/>
           <w:left w:val="single" w:sz="4" w:space="0" w:color="auto"/>
@@ -19,16 +19,102 @@
       <w:tblGrid>
         <w:gridCol w:w="2590"/>
         <w:gridCol w:w="1104"/>
-        <w:gridCol w:w="1901"/>
-        <w:gridCol w:w="2896"/>
+        <w:gridCol w:w="1486"/>
+        <w:gridCol w:w="587"/>
+        <w:gridCol w:w="1621"/>
+        <w:gridCol w:w="382"/>
+        <w:gridCol w:w="2590"/>
+        <w:gridCol w:w="722"/>
+        <w:gridCol w:w="452"/>
+        <w:gridCol w:w="1416"/>
+        <w:gridCol w:w="1104"/>
+        <w:gridCol w:w="722"/>
+        <w:gridCol w:w="1179"/>
+        <w:gridCol w:w="1346"/>
+        <w:gridCol w:w="1169"/>
+        <w:gridCol w:w="381"/>
+        <w:gridCol w:w="4217"/>
+        <w:gridCol w:w="199"/>
+        <w:gridCol w:w="8292"/>
       </w:tblGrid>
       <w:tr>
         <w:trPr>
+          <w:gridAfter w:val="3"/>
+          <w:wAfter w:w="12708" w:type="dxa"/>
           <w:trHeight w:val="300"/>
         </w:trPr>
         <w:tc>
           <w:tcPr>
             <w:tcW w:w="2590" w:type="dxa"/>
+            <w:tcBorders>
+              <w:top w:val="single" w:sz="8" w:space="0" w:color="auto"/>
+              <w:left w:val="single" w:sz="8" w:space="0" w:color="auto"/>
+              <w:bottom w:val="single" w:sz="8" w:space="0" w:color="auto"/>
+              <w:right w:val="single" w:sz="8" w:space="0" w:color="auto"/>
+            </w:tcBorders>
+          </w:tcPr>
+          <w:p>
+            <w:r>
+              <w:t>Id</w:t>
+            </w:r>
+          </w:p>
+        </w:tc>
+        <w:tc>
+          <w:tcPr>
+            <w:tcW w:w="2590" w:type="dxa"/>
+            <w:gridSpan w:val="2"/>
+            <w:tcBorders>
+              <w:top w:val="single" w:sz="8" w:space="0" w:color="auto"/>
+              <w:left w:val="single" w:sz="8" w:space="0" w:color="auto"/>
+              <w:bottom w:val="single" w:sz="8" w:space="0" w:color="auto"/>
+              <w:right w:val="single" w:sz="8" w:space="0" w:color="auto"/>
+            </w:tcBorders>
+          </w:tcPr>
+          <w:p>
+            <w:r>
+              <w:t xml:space="preserve"> </w:t>
+            </w:r>
+          </w:p>
+        </w:tc>
+        <w:tc>
+          <w:tcPr>
+            <w:tcW w:w="2590" w:type="dxa"/>
+            <w:gridSpan w:val="3"/>
+            <w:tcBorders>
+              <w:top w:val="single" w:sz="8" w:space="0" w:color="auto"/>
+              <w:left w:val="single" w:sz="8" w:space="0" w:color="auto"/>
+              <w:bottom w:val="single" w:sz="8" w:space="0" w:color="auto"/>
+              <w:right w:val="single" w:sz="8" w:space="0" w:color="auto"/>
+            </w:tcBorders>
+          </w:tcPr>
+          <w:p>
+            <w:proofErr w:type="spellStart"/>
+            <w:r>
+              <w:t>Fecha</w:t>
+            </w:r>
+            <w:proofErr w:type="spellEnd"/>
+          </w:p>
+        </w:tc>
+        <w:tc>
+          <w:tcPr>
+            <w:tcW w:w="2590" w:type="dxa"/>
+            <w:tcBorders>
+              <w:top w:val="single" w:sz="8" w:space="0" w:color="auto"/>
+              <w:left w:val="single" w:sz="8" w:space="0" w:color="auto"/>
+              <w:bottom w:val="single" w:sz="8" w:space="0" w:color="auto"/>
+              <w:right w:val="single" w:sz="8" w:space="0" w:color="auto"/>
+            </w:tcBorders>
+          </w:tcPr>
+          <w:p>
+            <w:r>
+              <w:t xml:space="preserve"> </w:t>
+            </w:r>
+          </w:p>
+        </w:tc>
+        <w:tc>
+          <w:tcPr>
+            <w:tcW w:w="2590" w:type="dxa"/>
+            <w:gridSpan w:val="3"/>
             <w:tcBorders>
               <w:top w:val="single" w:sz="8" w:space="0" w:color="auto"/>
               <w:left w:val="single" w:sz="8" w:space="0" w:color="auto"/>
@@ -71,6 +157,7 @@
         <w:tc>
           <w:tcPr>
             <w:tcW w:w="1901" w:type="dxa"/>
+            <w:gridSpan w:val="2"/>
             <w:tcBorders>
               <w:top w:val="single" w:sz="8" w:space="0" w:color="auto"/>
               <w:left w:val="single" w:sz="8" w:space="0" w:color="auto"/>
@@ -94,6 +181,7 @@
         <w:tc>
           <w:tcPr>
             <w:tcW w:w="2896" w:type="dxa"/>
+            <w:gridSpan w:val="3"/>
             <w:tcBorders>
               <w:top w:val="single" w:sz="8" w:space="0" w:color="auto"/>
               <w:left w:val="single" w:sz="8" w:space="0" w:color="auto"/>
@@ -115,12 +203,75 @@
       </w:tr>
       <w:tr>
         <w:trPr>
+          <w:gridAfter w:val="1"/>
+          <w:wAfter w:w="8292" w:type="dxa"/>
           <w:trHeight w:val="300"/>
         </w:trPr>
         <w:tc>
           <w:tcPr>
             <w:tcW w:w="3694" w:type="dxa"/>
             <w:gridSpan w:val="2"/>
+            <w:tcBorders>
+              <w:top w:val="single" w:sz="8" w:space="0" w:color="auto"/>
+              <w:left w:val="single" w:sz="8" w:space="0" w:color="auto"/>
+              <w:bottom w:val="single" w:sz="8" w:space="0" w:color="auto"/>
+              <w:right w:val="single" w:sz="8" w:space="0" w:color="auto"/>
+            </w:tcBorders>
+          </w:tcPr>
+          <w:p>
+            <w:r>
+              <w:t>Nombre</w:t>
+            </w:r>
+          </w:p>
+          <w:p/>
+        </w:tc>
+        <w:tc>
+          <w:tcPr>
+            <w:tcW w:w="3694" w:type="dxa"/>
+            <w:gridSpan w:val="3"/>
+            <w:tcBorders>
+              <w:top w:val="single" w:sz="8" w:space="0" w:color="auto"/>
+              <w:left w:val="single" w:sz="8" w:space="0" w:color="auto"/>
+              <w:bottom w:val="single" w:sz="8" w:space="0" w:color="auto"/>
+              <w:right w:val="single" w:sz="8" w:space="0" w:color="auto"/>
+            </w:tcBorders>
+          </w:tcPr>
+          <w:p>
+            <w:r>
+              <w:t xml:space="preserve"> </w:t>
+            </w:r>
+          </w:p>
+        </w:tc>
+        <w:tc>
+          <w:tcPr>
+            <w:tcW w:w="3694" w:type="dxa"/>
+            <w:gridSpan w:val="3"/>
+            <w:tcBorders>
+              <w:top w:val="single" w:sz="8" w:space="0" w:color="auto"/>
+              <w:left w:val="single" w:sz="8" w:space="0" w:color="auto"/>
+              <w:bottom w:val="single" w:sz="8" w:space="0" w:color="auto"/>
+              <w:right w:val="single" w:sz="8" w:space="0" w:color="auto"/>
+            </w:tcBorders>
+          </w:tcPr>
+          <w:p/>
+        </w:tc>
+        <w:tc>
+          <w:tcPr>
+            <w:tcW w:w="3694" w:type="dxa"/>
+            <w:gridSpan w:val="4"/>
+            <w:tcBorders>
+              <w:top w:val="single" w:sz="8" w:space="0" w:color="auto"/>
+              <w:left w:val="single" w:sz="8" w:space="0" w:color="auto"/>
+              <w:bottom w:val="single" w:sz="8" w:space="0" w:color="auto"/>
+              <w:right w:val="single" w:sz="8" w:space="0" w:color="auto"/>
+            </w:tcBorders>
+          </w:tcPr>
+          <w:p/>
+        </w:tc>
+        <w:tc>
+          <w:tcPr>
+            <w:tcW w:w="3694" w:type="dxa"/>
+            <w:gridSpan w:val="3"/>
             <w:tcBorders>
               <w:top w:val="single" w:sz="8" w:space="0" w:color="auto"/>
               <w:left w:val="single" w:sz="8" w:space="0" w:color="auto"/>
@@ -143,7 +294,7 @@
         <w:tc>
           <w:tcPr>
             <w:tcW w:w="4797" w:type="dxa"/>
-            <w:gridSpan w:val="2"/>
+            <w:gridSpan w:val="3"/>
             <w:tcBorders>
               <w:top w:val="single" w:sz="8" w:space="0" w:color="auto"/>
               <w:left w:val="nil"/>
@@ -169,7 +320,7 @@
         </w:trPr>
         <w:tc>
           <w:tcPr>
-            <w:tcW w:w="8491" w:type="dxa"/>
+            <w:tcW w:w="5767" w:type="dxa"/>
             <w:gridSpan w:val="4"/>
             <w:tcBorders>
               <w:top w:val="single" w:sz="8" w:space="0" w:color="auto"/>
@@ -177,11 +328,6 @@
               <w:bottom w:val="single" w:sz="8" w:space="0" w:color="auto"/>
               <w:right w:val="single" w:sz="8" w:space="0" w:color="auto"/>
             </w:tcBorders>
-            <w:shd w:val="clear" w:color="auto" w:fill="auto"/>
-            <w:tcMar>
-              <w:left w:w="108" w:type="dxa"/>
-              <w:right w:w="108" w:type="dxa"/>
-            </w:tcMar>
           </w:tcPr>
           <w:p>
             <w:pPr>
@@ -218,14 +364,76 @@
             </w:r>
           </w:p>
         </w:tc>
-      </w:tr>
-      <w:tr>
-        <w:trPr>
-          <w:trHeight w:val="300"/>
-        </w:trPr>
-        <w:tc>
-          <w:tcPr>
-            <w:tcW w:w="2590" w:type="dxa"/>
+        <w:tc>
+          <w:tcPr>
+            <w:tcW w:w="5767" w:type="dxa"/>
+            <w:gridSpan w:val="5"/>
+            <w:tcBorders>
+              <w:top w:val="single" w:sz="8" w:space="0" w:color="auto"/>
+              <w:left w:val="single" w:sz="8" w:space="0" w:color="auto"/>
+              <w:bottom w:val="single" w:sz="8" w:space="0" w:color="auto"/>
+              <w:right w:val="single" w:sz="8" w:space="0" w:color="auto"/>
+            </w:tcBorders>
+          </w:tcPr>
+          <w:p>
+            <w:pPr>
+              <w:jc w:val="center"/>
+              <w:rPr>
+                <w:b/>
+                <w:bCs/>
+                <w:lang w:val="es-ES"/>
+              </w:rPr>
+            </w:pPr>
+          </w:p>
+        </w:tc>
+        <w:tc>
+          <w:tcPr>
+            <w:tcW w:w="5767" w:type="dxa"/>
+            <w:gridSpan w:val="5"/>
+            <w:tcBorders>
+              <w:top w:val="single" w:sz="8" w:space="0" w:color="auto"/>
+              <w:left w:val="single" w:sz="8" w:space="0" w:color="auto"/>
+              <w:bottom w:val="single" w:sz="8" w:space="0" w:color="auto"/>
+              <w:right w:val="single" w:sz="8" w:space="0" w:color="auto"/>
+            </w:tcBorders>
+          </w:tcPr>
+          <w:p>
+            <w:pPr>
+              <w:jc w:val="center"/>
+              <w:rPr>
+                <w:b/>
+                <w:bCs/>
+                <w:lang w:val="es-ES"/>
+              </w:rPr>
+            </w:pPr>
+          </w:p>
+        </w:tc>
+        <w:tc>
+          <w:tcPr>
+            <w:tcW w:w="5767" w:type="dxa"/>
+            <w:gridSpan w:val="3"/>
+            <w:tcBorders>
+              <w:top w:val="single" w:sz="8" w:space="0" w:color="auto"/>
+              <w:left w:val="single" w:sz="8" w:space="0" w:color="auto"/>
+              <w:bottom w:val="single" w:sz="8" w:space="0" w:color="auto"/>
+              <w:right w:val="single" w:sz="8" w:space="0" w:color="auto"/>
+            </w:tcBorders>
+          </w:tcPr>
+          <w:p>
+            <w:pPr>
+              <w:jc w:val="center"/>
+              <w:rPr>
+                <w:b/>
+                <w:bCs/>
+                <w:lang w:val="es-ES"/>
+              </w:rPr>
+            </w:pPr>
+          </w:p>
+        </w:tc>
+        <w:tc>
+          <w:tcPr>
+            <w:tcW w:w="8491" w:type="dxa"/>
+            <w:gridSpan w:val="2"/>
             <w:tcBorders>
               <w:top w:val="single" w:sz="8" w:space="0" w:color="auto"/>
               <w:left w:val="single" w:sz="8" w:space="0" w:color="auto"/>
@@ -239,6 +447,58 @@
             </w:tcMar>
           </w:tcPr>
           <w:p>
+            <w:pPr>
+              <w:jc w:val="center"/>
+              <w:rPr>
+                <w:b/>
+                <w:bCs/>
+                <w:lang w:val="es-ES"/>
+              </w:rPr>
+            </w:pPr>
+            <w:r>
+              <w:rPr>
+                <w:b/>
+                <w:bCs/>
+                <w:lang w:val="es-ES"/>
+              </w:rPr>
+              <w:t xml:space="preserve">Decidir si llevar a cabo el </w:t>
+            </w:r>
+            <w:r>
+              <w:rPr>
+                <w:b/>
+                <w:bCs/>
+                <w:lang w:val="es-ES"/>
+              </w:rPr>
+              <w:t>c</w:t>
+            </w:r>
+            <w:r>
+              <w:rPr>
+                <w:b/>
+                <w:bCs/>
+                <w:lang w:val="es-ES"/>
+              </w:rPr>
+              <w:t>ambio</w:t>
+            </w:r>
+          </w:p>
+        </w:tc>
+      </w:tr>
+      <w:tr>
+        <w:trPr>
+          <w:gridAfter w:val="3"/>
+          <w:wAfter w:w="12708" w:type="dxa"/>
+          <w:trHeight w:val="300"/>
+        </w:trPr>
+        <w:tc>
+          <w:tcPr>
+            <w:tcW w:w="2590" w:type="dxa"/>
+            <w:tcBorders>
+              <w:top w:val="single" w:sz="8" w:space="0" w:color="auto"/>
+              <w:left w:val="single" w:sz="8" w:space="0" w:color="auto"/>
+              <w:bottom w:val="single" w:sz="8" w:space="0" w:color="auto"/>
+              <w:right w:val="single" w:sz="8" w:space="0" w:color="auto"/>
+            </w:tcBorders>
+          </w:tcPr>
+          <w:p>
             <w:proofErr w:type="spellStart"/>
             <w:r>
               <w:t>Viabilidad</w:t>
@@ -251,10 +511,54 @@
         </w:tc>
         <w:tc>
           <w:tcPr>
-            <w:tcW w:w="5901" w:type="dxa"/>
+            <w:tcW w:w="2590" w:type="dxa"/>
+            <w:gridSpan w:val="2"/>
+            <w:tcBorders>
+              <w:top w:val="single" w:sz="8" w:space="0" w:color="auto"/>
+              <w:left w:val="single" w:sz="8" w:space="0" w:color="auto"/>
+              <w:bottom w:val="single" w:sz="8" w:space="0" w:color="auto"/>
+              <w:right w:val="single" w:sz="8" w:space="0" w:color="auto"/>
+            </w:tcBorders>
+          </w:tcPr>
+          <w:p>
+            <w:r>
+              <w:t xml:space="preserve"> </w:t>
+            </w:r>
+          </w:p>
+          <w:p/>
+          <w:p/>
+        </w:tc>
+        <w:tc>
+          <w:tcPr>
+            <w:tcW w:w="2590" w:type="dxa"/>
             <w:gridSpan w:val="3"/>
             <w:tcBorders>
-              <w:top w:val="nil"/>
+              <w:top w:val="single" w:sz="8" w:space="0" w:color="auto"/>
+              <w:left w:val="single" w:sz="8" w:space="0" w:color="auto"/>
+              <w:bottom w:val="single" w:sz="8" w:space="0" w:color="auto"/>
+              <w:right w:val="single" w:sz="8" w:space="0" w:color="auto"/>
+            </w:tcBorders>
+          </w:tcPr>
+          <w:p/>
+        </w:tc>
+        <w:tc>
+          <w:tcPr>
+            <w:tcW w:w="2590" w:type="dxa"/>
+            <w:tcBorders>
+              <w:top w:val="single" w:sz="8" w:space="0" w:color="auto"/>
+              <w:left w:val="single" w:sz="8" w:space="0" w:color="auto"/>
+              <w:bottom w:val="single" w:sz="8" w:space="0" w:color="auto"/>
+              <w:right w:val="single" w:sz="8" w:space="0" w:color="auto"/>
+            </w:tcBorders>
+          </w:tcPr>
+          <w:p/>
+        </w:tc>
+        <w:tc>
+          <w:tcPr>
+            <w:tcW w:w="2590" w:type="dxa"/>
+            <w:gridSpan w:val="3"/>
+            <w:tcBorders>
+              <w:top w:val="single" w:sz="8" w:space="0" w:color="auto"/>
               <w:left w:val="single" w:sz="8" w:space="0" w:color="auto"/>
               <w:bottom w:val="single" w:sz="8" w:space="0" w:color="auto"/>
               <w:right w:val="single" w:sz="8" w:space="0" w:color="auto"/>
@@ -266,23 +570,22 @@
             </w:tcMar>
           </w:tcPr>
           <w:p>
-            <w:r>
-              <w:t xml:space="preserve"> </w:t>
-            </w:r>
-          </w:p>
-          <w:p/>
-          <w:p/>
-        </w:tc>
-      </w:tr>
-      <w:tr>
-        <w:trPr>
-          <w:trHeight w:val="300"/>
-        </w:trPr>
-        <w:tc>
-          <w:tcPr>
-            <w:tcW w:w="2590" w:type="dxa"/>
-            <w:tcBorders>
-              <w:top w:val="single" w:sz="8" w:space="0" w:color="auto"/>
+            <w:proofErr w:type="spellStart"/>
+            <w:r>
+              <w:t>Viabilidad</w:t>
+            </w:r>
+            <w:proofErr w:type="spellEnd"/>
+            <w:r>
+              <w:t xml:space="preserve"> Técnica</w:t>
+            </w:r>
+          </w:p>
+        </w:tc>
+        <w:tc>
+          <w:tcPr>
+            <w:tcW w:w="5901" w:type="dxa"/>
+            <w:gridSpan w:val="6"/>
+            <w:tcBorders>
+              <w:top w:val="nil"/>
               <w:left w:val="single" w:sz="8" w:space="0" w:color="auto"/>
               <w:bottom w:val="single" w:sz="8" w:space="0" w:color="auto"/>
               <w:right w:val="single" w:sz="8" w:space="0" w:color="auto"/>
@@ -294,6 +597,31 @@
             </w:tcMar>
           </w:tcPr>
           <w:p>
+            <w:r>
+              <w:t xml:space="preserve"> </w:t>
+            </w:r>
+          </w:p>
+          <w:p/>
+          <w:p/>
+        </w:tc>
+      </w:tr>
+      <w:tr>
+        <w:trPr>
+          <w:gridAfter w:val="3"/>
+          <w:wAfter w:w="12708" w:type="dxa"/>
+          <w:trHeight w:val="300"/>
+        </w:trPr>
+        <w:tc>
+          <w:tcPr>
+            <w:tcW w:w="2590" w:type="dxa"/>
+            <w:tcBorders>
+              <w:top w:val="single" w:sz="8" w:space="0" w:color="auto"/>
+              <w:left w:val="single" w:sz="8" w:space="0" w:color="auto"/>
+              <w:bottom w:val="single" w:sz="8" w:space="0" w:color="auto"/>
+              <w:right w:val="single" w:sz="8" w:space="0" w:color="auto"/>
+            </w:tcBorders>
+          </w:tcPr>
+          <w:p>
             <w:proofErr w:type="spellStart"/>
             <w:r>
               <w:t>Decisión</w:t>
@@ -303,8 +631,76 @@
         </w:tc>
         <w:tc>
           <w:tcPr>
+            <w:tcW w:w="2590" w:type="dxa"/>
+            <w:gridSpan w:val="2"/>
+            <w:tcBorders>
+              <w:top w:val="single" w:sz="8" w:space="0" w:color="auto"/>
+              <w:left w:val="single" w:sz="8" w:space="0" w:color="auto"/>
+              <w:bottom w:val="single" w:sz="8" w:space="0" w:color="auto"/>
+              <w:right w:val="single" w:sz="8" w:space="0" w:color="auto"/>
+            </w:tcBorders>
+          </w:tcPr>
+          <w:p>
+            <w:r>
+              <w:t xml:space="preserve"> </w:t>
+            </w:r>
+          </w:p>
+          <w:p/>
+          <w:p/>
+        </w:tc>
+        <w:tc>
+          <w:tcPr>
+            <w:tcW w:w="2590" w:type="dxa"/>
+            <w:gridSpan w:val="3"/>
+            <w:tcBorders>
+              <w:top w:val="single" w:sz="8" w:space="0" w:color="auto"/>
+              <w:left w:val="single" w:sz="8" w:space="0" w:color="auto"/>
+              <w:bottom w:val="single" w:sz="8" w:space="0" w:color="auto"/>
+              <w:right w:val="single" w:sz="8" w:space="0" w:color="auto"/>
+            </w:tcBorders>
+          </w:tcPr>
+          <w:p/>
+        </w:tc>
+        <w:tc>
+          <w:tcPr>
+            <w:tcW w:w="2590" w:type="dxa"/>
+            <w:tcBorders>
+              <w:top w:val="single" w:sz="8" w:space="0" w:color="auto"/>
+              <w:left w:val="single" w:sz="8" w:space="0" w:color="auto"/>
+              <w:bottom w:val="single" w:sz="8" w:space="0" w:color="auto"/>
+              <w:right w:val="single" w:sz="8" w:space="0" w:color="auto"/>
+            </w:tcBorders>
+          </w:tcPr>
+          <w:p/>
+        </w:tc>
+        <w:tc>
+          <w:tcPr>
+            <w:tcW w:w="2590" w:type="dxa"/>
+            <w:gridSpan w:val="3"/>
+            <w:tcBorders>
+              <w:top w:val="single" w:sz="8" w:space="0" w:color="auto"/>
+              <w:left w:val="single" w:sz="8" w:space="0" w:color="auto"/>
+              <w:bottom w:val="single" w:sz="8" w:space="0" w:color="auto"/>
+              <w:right w:val="single" w:sz="8" w:space="0" w:color="auto"/>
+            </w:tcBorders>
+            <w:shd w:val="clear" w:color="auto" w:fill="auto"/>
+            <w:tcMar>
+              <w:left w:w="108" w:type="dxa"/>
+              <w:right w:w="108" w:type="dxa"/>
+            </w:tcMar>
+          </w:tcPr>
+          <w:p>
+            <w:proofErr w:type="spellStart"/>
+            <w:r>
+              <w:t>Decisión</w:t>
+            </w:r>
+            <w:proofErr w:type="spellEnd"/>
+          </w:p>
+        </w:tc>
+        <w:tc>
+          <w:tcPr>
             <w:tcW w:w="5901" w:type="dxa"/>
-            <w:gridSpan w:val="3"/>
+            <w:gridSpan w:val="6"/>
             <w:tcBorders>
               <w:top w:val="single" w:sz="8" w:space="0" w:color="auto"/>
               <w:left w:val="single" w:sz="8" w:space="0" w:color="auto"/>
